--- a/CalendarioAgo20/Laboratorio/8.2.1.5 Lab - Designing and Implementing a VLSM Addressing Scheme.docx
+++ b/CalendarioAgo20/Laboratorio/8.2.1.5 Lab - Designing and Implementing a VLSM Addressing Scheme.docx
@@ -1,6 +1,6 @@
 
 <file path=word/document.xml><?xml version="1.0" encoding="utf-8"?>
-<w:document xmlns:wpc="http://schemas.microsoft.com/office/word/2010/wordprocessingCanvas" xmlns:mc="http://schemas.openxmlformats.org/markup-compatibility/2006" xmlns:o="urn:schemas-microsoft-com:office:office" xmlns:r="http://schemas.openxmlformats.org/officeDocument/2006/relationships" xmlns:m="http://schemas.openxmlformats.org/officeDocument/2006/math" xmlns:v="urn:schemas-microsoft-com:vml" xmlns:wp14="http://schemas.microsoft.com/office/word/2010/wordprocessingDrawing" xmlns:wp="http://schemas.openxmlformats.org/drawingml/2006/wordprocessingDrawing" xmlns:w10="urn:schemas-microsoft-com:office:word" xmlns:w="http://schemas.openxmlformats.org/wordprocessingml/2006/main" xmlns:w14="http://schemas.microsoft.com/office/word/2010/wordml" xmlns:w15="http://schemas.microsoft.com/office/word/2012/wordml" xmlns:wpg="http://schemas.microsoft.com/office/word/2010/wordprocessingGroup" xmlns:wpi="http://schemas.microsoft.com/office/word/2010/wordprocessingInk" xmlns:wne="http://schemas.microsoft.com/office/word/2006/wordml" xmlns:wps="http://schemas.microsoft.com/office/word/2010/wordprocessingShape" mc:Ignorable="w14 w15 wp14">
+<w:document xmlns:wpc="http://schemas.microsoft.com/office/word/2010/wordprocessingCanvas" xmlns:cx="http://schemas.microsoft.com/office/drawing/2014/chartex" xmlns:cx1="http://schemas.microsoft.com/office/drawing/2015/9/8/chartex" xmlns:cx2="http://schemas.microsoft.com/office/drawing/2015/10/21/chartex" xmlns:cx3="http://schemas.microsoft.com/office/drawing/2016/5/9/chartex" xmlns:cx4="http://schemas.microsoft.com/office/drawing/2016/5/10/chartex" xmlns:cx5="http://schemas.microsoft.com/office/drawing/2016/5/11/chartex" xmlns:cx6="http://schemas.microsoft.com/office/drawing/2016/5/12/chartex" xmlns:cx7="http://schemas.microsoft.com/office/drawing/2016/5/13/chartex" xmlns:cx8="http://schemas.microsoft.com/office/drawing/2016/5/14/chartex" xmlns:mc="http://schemas.openxmlformats.org/markup-compatibility/2006" xmlns:aink="http://schemas.microsoft.com/office/drawing/2016/ink" xmlns:am3d="http://schemas.microsoft.com/office/drawing/2017/model3d" xmlns:o="urn:schemas-microsoft-com:office:office" xmlns:r="http://schemas.openxmlformats.org/officeDocument/2006/relationships" xmlns:m="http://schemas.openxmlformats.org/officeDocument/2006/math" xmlns:v="urn:schemas-microsoft-com:vml" xmlns:wp14="http://schemas.microsoft.com/office/word/2010/wordprocessingDrawing" xmlns:wp="http://schemas.openxmlformats.org/drawingml/2006/wordprocessingDrawing" xmlns:w10="urn:schemas-microsoft-com:office:word" xmlns:w="http://schemas.openxmlformats.org/wordprocessingml/2006/main" xmlns:w14="http://schemas.microsoft.com/office/word/2010/wordml" xmlns:w15="http://schemas.microsoft.com/office/word/2012/wordml" xmlns:w16cid="http://schemas.microsoft.com/office/word/2016/wordml/cid" xmlns:w16se="http://schemas.microsoft.com/office/word/2015/wordml/symex" xmlns:wpg="http://schemas.microsoft.com/office/word/2010/wordprocessingGroup" xmlns:wpi="http://schemas.microsoft.com/office/word/2010/wordprocessingInk" xmlns:wne="http://schemas.microsoft.com/office/word/2006/wordml" xmlns:wps="http://schemas.microsoft.com/office/word/2010/wordprocessingShape" mc:Ignorable="w14 w15 w16se w16cid wp14">
   <w:body>
     <w:p>
       <w:pPr>
@@ -761,19 +761,8 @@
                 <w:sz w:val="20"/>
                 <w:szCs w:val="20"/>
               </w:rPr>
-              <w:t xml:space="preserve"> the two network addresses that would result from this </w:t>
-            </w:r>
-            <w:proofErr w:type="spellStart"/>
-            <w:r>
-              <w:rPr>
-                <w:rFonts w:cs="Arial"/>
-                <w:color w:val="000000"/>
-                <w:sz w:val="20"/>
-                <w:szCs w:val="20"/>
-              </w:rPr>
-              <w:t>subnetting</w:t>
-            </w:r>
-            <w:proofErr w:type="spellEnd"/>
+              <w:t xml:space="preserve"> the two network addresses that would result from this subnetting</w:t>
+            </w:r>
             <w:r>
               <w:rPr>
                 <w:rFonts w:cs="Arial"/>
@@ -1378,19 +1367,8 @@
                 <w:sz w:val="20"/>
                 <w:szCs w:val="20"/>
               </w:rPr>
-              <w:t xml:space="preserve"> the two network addresses that would result from this </w:t>
-            </w:r>
-            <w:proofErr w:type="spellStart"/>
-            <w:r>
-              <w:rPr>
-                <w:rFonts w:cs="Arial"/>
-                <w:color w:val="000000"/>
-                <w:sz w:val="20"/>
-                <w:szCs w:val="20"/>
-              </w:rPr>
-              <w:t>subnetting</w:t>
-            </w:r>
-            <w:proofErr w:type="spellEnd"/>
+              <w:t xml:space="preserve"> the two network addresses that would result from this subnetting</w:t>
+            </w:r>
             <w:r>
               <w:rPr>
                 <w:rFonts w:cs="Arial"/>
@@ -1991,19 +1969,8 @@
                 <w:sz w:val="20"/>
                 <w:szCs w:val="20"/>
               </w:rPr>
-              <w:t xml:space="preserve"> the two network addresses that would result from this </w:t>
-            </w:r>
-            <w:proofErr w:type="spellStart"/>
-            <w:r>
-              <w:rPr>
-                <w:rFonts w:cs="Arial"/>
-                <w:color w:val="000000"/>
-                <w:sz w:val="20"/>
-                <w:szCs w:val="20"/>
-              </w:rPr>
-              <w:t>subnetting</w:t>
-            </w:r>
-            <w:proofErr w:type="spellEnd"/>
+              <w:t xml:space="preserve"> the two network addresses that would result from this subnetting</w:t>
+            </w:r>
             <w:r>
               <w:rPr>
                 <w:rFonts w:cs="Arial"/>
@@ -2604,19 +2571,8 @@
                 <w:sz w:val="20"/>
                 <w:szCs w:val="20"/>
               </w:rPr>
-              <w:t xml:space="preserve"> the two network addresses that would result from this </w:t>
-            </w:r>
-            <w:proofErr w:type="spellStart"/>
-            <w:r>
-              <w:rPr>
-                <w:rFonts w:cs="Arial"/>
-                <w:color w:val="000000"/>
-                <w:sz w:val="20"/>
-                <w:szCs w:val="20"/>
-              </w:rPr>
-              <w:t>subnetting</w:t>
-            </w:r>
-            <w:proofErr w:type="spellEnd"/>
+              <w:t xml:space="preserve"> the two network addresses that would result from this subnetting</w:t>
+            </w:r>
             <w:r>
               <w:rPr>
                 <w:rFonts w:cs="Arial"/>
@@ -3217,19 +3173,8 @@
                 <w:sz w:val="20"/>
                 <w:szCs w:val="20"/>
               </w:rPr>
-              <w:t xml:space="preserve"> the two network addresses that would result from this </w:t>
-            </w:r>
-            <w:proofErr w:type="spellStart"/>
-            <w:r>
-              <w:rPr>
-                <w:rFonts w:cs="Arial"/>
-                <w:color w:val="000000"/>
-                <w:sz w:val="20"/>
-                <w:szCs w:val="20"/>
-              </w:rPr>
-              <w:t>subnetting</w:t>
-            </w:r>
-            <w:proofErr w:type="spellEnd"/>
+              <w:t xml:space="preserve"> the two network addresses that would result from this subnetting</w:t>
+            </w:r>
             <w:r>
               <w:rPr>
                 <w:rFonts w:cs="Arial"/>
@@ -3830,19 +3775,8 @@
                 <w:sz w:val="20"/>
                 <w:szCs w:val="20"/>
               </w:rPr>
-              <w:t xml:space="preserve"> the two network addresses that would result from this </w:t>
-            </w:r>
-            <w:proofErr w:type="spellStart"/>
-            <w:r>
-              <w:rPr>
-                <w:rFonts w:cs="Arial"/>
-                <w:color w:val="000000"/>
-                <w:sz w:val="20"/>
-                <w:szCs w:val="20"/>
-              </w:rPr>
-              <w:t>subnetting</w:t>
-            </w:r>
-            <w:proofErr w:type="spellEnd"/>
+              <w:t xml:space="preserve"> the two network addresses that would result from this subnetting</w:t>
+            </w:r>
             <w:r>
               <w:rPr>
                 <w:rFonts w:cs="Arial"/>
@@ -4916,8 +4850,6 @@
       <w:r>
         <w:t>table.</w:t>
       </w:r>
-      <w:bookmarkStart w:id="0" w:name="_GoBack"/>
-      <w:bookmarkEnd w:id="0"/>
     </w:p>
     <w:p>
       <w:pPr>
@@ -5157,8 +5089,10 @@
           <w:p>
             <w:pPr>
               <w:pStyle w:val="TableText"/>
-              <w:rPr>
-                <w:rStyle w:val="AnswerGray"/>
+              <w:jc w:val="center"/>
+              <w:rPr>
+                <w:b/>
+                <w:bCs/>
               </w:rPr>
             </w:pPr>
           </w:p>
@@ -5171,8 +5105,10 @@
           <w:p>
             <w:pPr>
               <w:pStyle w:val="TableText"/>
-              <w:rPr>
-                <w:rStyle w:val="AnswerGray"/>
+              <w:jc w:val="center"/>
+              <w:rPr>
+                <w:b/>
+                <w:bCs/>
               </w:rPr>
             </w:pPr>
           </w:p>
@@ -5237,8 +5173,10 @@
           <w:p>
             <w:pPr>
               <w:pStyle w:val="TableText"/>
-              <w:rPr>
-                <w:rStyle w:val="AnswerGray"/>
+              <w:jc w:val="center"/>
+              <w:rPr>
+                <w:b/>
+                <w:bCs/>
               </w:rPr>
             </w:pPr>
           </w:p>
@@ -5251,8 +5189,10 @@
           <w:p>
             <w:pPr>
               <w:pStyle w:val="TableText"/>
-              <w:rPr>
-                <w:rStyle w:val="AnswerGray"/>
+              <w:jc w:val="center"/>
+              <w:rPr>
+                <w:b/>
+                <w:bCs/>
               </w:rPr>
             </w:pPr>
           </w:p>
@@ -5314,8 +5254,10 @@
           <w:p>
             <w:pPr>
               <w:pStyle w:val="TableText"/>
-              <w:rPr>
-                <w:rStyle w:val="AnswerGray"/>
+              <w:jc w:val="center"/>
+              <w:rPr>
+                <w:b/>
+                <w:bCs/>
               </w:rPr>
             </w:pPr>
           </w:p>
@@ -5328,8 +5270,10 @@
           <w:p>
             <w:pPr>
               <w:pStyle w:val="TableText"/>
-              <w:rPr>
-                <w:rStyle w:val="AnswerGray"/>
+              <w:jc w:val="center"/>
+              <w:rPr>
+                <w:b/>
+                <w:bCs/>
               </w:rPr>
             </w:pPr>
           </w:p>
@@ -5391,8 +5335,10 @@
           <w:p>
             <w:pPr>
               <w:pStyle w:val="TableText"/>
-              <w:rPr>
-                <w:rStyle w:val="AnswerGray"/>
+              <w:jc w:val="center"/>
+              <w:rPr>
+                <w:b/>
+                <w:bCs/>
               </w:rPr>
             </w:pPr>
           </w:p>
@@ -5405,8 +5351,10 @@
           <w:p>
             <w:pPr>
               <w:pStyle w:val="TableText"/>
-              <w:rPr>
-                <w:rStyle w:val="AnswerGray"/>
+              <w:jc w:val="center"/>
+              <w:rPr>
+                <w:b/>
+                <w:bCs/>
               </w:rPr>
             </w:pPr>
           </w:p>
@@ -5474,8 +5422,10 @@
           <w:p>
             <w:pPr>
               <w:pStyle w:val="TableText"/>
-              <w:rPr>
-                <w:rStyle w:val="AnswerGray"/>
+              <w:jc w:val="center"/>
+              <w:rPr>
+                <w:b/>
+                <w:bCs/>
               </w:rPr>
             </w:pPr>
           </w:p>
@@ -5488,8 +5438,10 @@
           <w:p>
             <w:pPr>
               <w:pStyle w:val="TableText"/>
-              <w:rPr>
-                <w:rStyle w:val="AnswerGray"/>
+              <w:jc w:val="center"/>
+              <w:rPr>
+                <w:b/>
+                <w:bCs/>
               </w:rPr>
             </w:pPr>
           </w:p>
@@ -5554,8 +5506,10 @@
           <w:p>
             <w:pPr>
               <w:pStyle w:val="TableText"/>
-              <w:rPr>
-                <w:rStyle w:val="AnswerGray"/>
+              <w:jc w:val="center"/>
+              <w:rPr>
+                <w:b/>
+                <w:bCs/>
               </w:rPr>
             </w:pPr>
           </w:p>
@@ -5568,8 +5522,10 @@
           <w:p>
             <w:pPr>
               <w:pStyle w:val="TableText"/>
-              <w:rPr>
-                <w:rStyle w:val="AnswerGray"/>
+              <w:jc w:val="center"/>
+              <w:rPr>
+                <w:b/>
+                <w:bCs/>
               </w:rPr>
             </w:pPr>
           </w:p>
@@ -5631,8 +5587,10 @@
           <w:p>
             <w:pPr>
               <w:pStyle w:val="TableText"/>
-              <w:rPr>
-                <w:rStyle w:val="AnswerGray"/>
+              <w:jc w:val="center"/>
+              <w:rPr>
+                <w:b/>
+                <w:bCs/>
               </w:rPr>
             </w:pPr>
           </w:p>
@@ -5645,10 +5603,14 @@
           <w:p>
             <w:pPr>
               <w:pStyle w:val="TableText"/>
-              <w:rPr>
-                <w:rStyle w:val="AnswerGray"/>
-              </w:rPr>
-            </w:pPr>
+              <w:jc w:val="center"/>
+              <w:rPr>
+                <w:b/>
+                <w:bCs/>
+              </w:rPr>
+            </w:pPr>
+            <w:bookmarkStart w:id="0" w:name="_GoBack"/>
+            <w:bookmarkEnd w:id="0"/>
           </w:p>
         </w:tc>
         <w:tc>
@@ -5708,8 +5670,10 @@
           <w:p>
             <w:pPr>
               <w:pStyle w:val="TableText"/>
-              <w:rPr>
-                <w:rStyle w:val="AnswerGray"/>
+              <w:jc w:val="center"/>
+              <w:rPr>
+                <w:b/>
+                <w:bCs/>
               </w:rPr>
             </w:pPr>
           </w:p>
@@ -5722,8 +5686,10 @@
           <w:p>
             <w:pPr>
               <w:pStyle w:val="TableText"/>
-              <w:rPr>
-                <w:rStyle w:val="AnswerGray"/>
+              <w:jc w:val="center"/>
+              <w:rPr>
+                <w:b/>
+                <w:bCs/>
               </w:rPr>
             </w:pPr>
           </w:p>
@@ -5788,8 +5754,10 @@
           <w:p>
             <w:pPr>
               <w:pStyle w:val="TableText"/>
-              <w:rPr>
-                <w:rStyle w:val="AnswerGray"/>
+              <w:jc w:val="center"/>
+              <w:rPr>
+                <w:b/>
+                <w:bCs/>
               </w:rPr>
             </w:pPr>
           </w:p>
@@ -5802,8 +5770,10 @@
           <w:p>
             <w:pPr>
               <w:pStyle w:val="TableText"/>
-              <w:rPr>
-                <w:rStyle w:val="AnswerGray"/>
+              <w:jc w:val="center"/>
+              <w:rPr>
+                <w:b/>
+                <w:bCs/>
               </w:rPr>
             </w:pPr>
           </w:p>
@@ -5867,8 +5837,10 @@
           <w:p>
             <w:pPr>
               <w:pStyle w:val="TableText"/>
-              <w:rPr>
-                <w:rStyle w:val="AnswerGray"/>
+              <w:jc w:val="center"/>
+              <w:rPr>
+                <w:b/>
+                <w:bCs/>
               </w:rPr>
             </w:pPr>
           </w:p>
@@ -5881,8 +5853,10 @@
           <w:p>
             <w:pPr>
               <w:pStyle w:val="TableText"/>
-              <w:rPr>
-                <w:rStyle w:val="AnswerGray"/>
+              <w:jc w:val="center"/>
+              <w:rPr>
+                <w:b/>
+                <w:bCs/>
               </w:rPr>
             </w:pPr>
           </w:p>
@@ -5943,8 +5917,10 @@
           <w:p>
             <w:pPr>
               <w:pStyle w:val="TableText"/>
-              <w:rPr>
-                <w:rStyle w:val="AnswerGray"/>
+              <w:jc w:val="center"/>
+              <w:rPr>
+                <w:b/>
+                <w:bCs/>
               </w:rPr>
             </w:pPr>
           </w:p>
@@ -5957,8 +5933,10 @@
           <w:p>
             <w:pPr>
               <w:pStyle w:val="TableText"/>
-              <w:rPr>
-                <w:rStyle w:val="AnswerGray"/>
+              <w:jc w:val="center"/>
+              <w:rPr>
+                <w:b/>
+                <w:bCs/>
               </w:rPr>
             </w:pPr>
           </w:p>
@@ -6019,8 +5997,10 @@
           <w:p>
             <w:pPr>
               <w:pStyle w:val="TableText"/>
-              <w:rPr>
-                <w:rStyle w:val="AnswerGray"/>
+              <w:jc w:val="center"/>
+              <w:rPr>
+                <w:b/>
+                <w:bCs/>
               </w:rPr>
             </w:pPr>
           </w:p>
@@ -6033,8 +6013,10 @@
           <w:p>
             <w:pPr>
               <w:pStyle w:val="TableText"/>
-              <w:rPr>
-                <w:rStyle w:val="AnswerGray"/>
+              <w:jc w:val="center"/>
+              <w:rPr>
+                <w:b/>
+                <w:bCs/>
               </w:rPr>
             </w:pPr>
           </w:p>
@@ -6076,7 +6058,7 @@
 </file>
 
 <file path=word/endnotes.xml><?xml version="1.0" encoding="utf-8"?>
-<w:endnotes xmlns:wpc="http://schemas.microsoft.com/office/word/2010/wordprocessingCanvas" xmlns:mc="http://schemas.openxmlformats.org/markup-compatibility/2006" xmlns:o="urn:schemas-microsoft-com:office:office" xmlns:r="http://schemas.openxmlformats.org/officeDocument/2006/relationships" xmlns:m="http://schemas.openxmlformats.org/officeDocument/2006/math" xmlns:v="urn:schemas-microsoft-com:vml" xmlns:wp14="http://schemas.microsoft.com/office/word/2010/wordprocessingDrawing" xmlns:wp="http://schemas.openxmlformats.org/drawingml/2006/wordprocessingDrawing" xmlns:w10="urn:schemas-microsoft-com:office:word" xmlns:w="http://schemas.openxmlformats.org/wordprocessingml/2006/main" xmlns:w14="http://schemas.microsoft.com/office/word/2010/wordml" xmlns:w15="http://schemas.microsoft.com/office/word/2012/wordml" xmlns:wpg="http://schemas.microsoft.com/office/word/2010/wordprocessingGroup" xmlns:wpi="http://schemas.microsoft.com/office/word/2010/wordprocessingInk" xmlns:wne="http://schemas.microsoft.com/office/word/2006/wordml" xmlns:wps="http://schemas.microsoft.com/office/word/2010/wordprocessingShape" mc:Ignorable="w14 w15 wp14">
+<w:endnotes xmlns:wpc="http://schemas.microsoft.com/office/word/2010/wordprocessingCanvas" xmlns:cx="http://schemas.microsoft.com/office/drawing/2014/chartex" xmlns:cx1="http://schemas.microsoft.com/office/drawing/2015/9/8/chartex" xmlns:cx2="http://schemas.microsoft.com/office/drawing/2015/10/21/chartex" xmlns:cx3="http://schemas.microsoft.com/office/drawing/2016/5/9/chartex" xmlns:cx4="http://schemas.microsoft.com/office/drawing/2016/5/10/chartex" xmlns:cx5="http://schemas.microsoft.com/office/drawing/2016/5/11/chartex" xmlns:cx6="http://schemas.microsoft.com/office/drawing/2016/5/12/chartex" xmlns:cx7="http://schemas.microsoft.com/office/drawing/2016/5/13/chartex" xmlns:cx8="http://schemas.microsoft.com/office/drawing/2016/5/14/chartex" xmlns:mc="http://schemas.openxmlformats.org/markup-compatibility/2006" xmlns:aink="http://schemas.microsoft.com/office/drawing/2016/ink" xmlns:am3d="http://schemas.microsoft.com/office/drawing/2017/model3d" xmlns:o="urn:schemas-microsoft-com:office:office" xmlns:r="http://schemas.openxmlformats.org/officeDocument/2006/relationships" xmlns:m="http://schemas.openxmlformats.org/officeDocument/2006/math" xmlns:v="urn:schemas-microsoft-com:vml" xmlns:wp14="http://schemas.microsoft.com/office/word/2010/wordprocessingDrawing" xmlns:wp="http://schemas.openxmlformats.org/drawingml/2006/wordprocessingDrawing" xmlns:w10="urn:schemas-microsoft-com:office:word" xmlns:w="http://schemas.openxmlformats.org/wordprocessingml/2006/main" xmlns:w14="http://schemas.microsoft.com/office/word/2010/wordml" xmlns:w15="http://schemas.microsoft.com/office/word/2012/wordml" xmlns:w16cid="http://schemas.microsoft.com/office/word/2016/wordml/cid" xmlns:w16se="http://schemas.microsoft.com/office/word/2015/wordml/symex" xmlns:wpg="http://schemas.microsoft.com/office/word/2010/wordprocessingGroup" xmlns:wpi="http://schemas.microsoft.com/office/word/2010/wordprocessingInk" xmlns:wne="http://schemas.microsoft.com/office/word/2006/wordml" xmlns:wps="http://schemas.microsoft.com/office/word/2010/wordprocessingShape" mc:Ignorable="w14 w15 w16se w16cid wp14">
   <w:endnote w:type="separator" w:id="-1">
     <w:p>
       <w:pPr>
@@ -6109,7 +6091,7 @@
 </file>
 
 <file path=word/footer1.xml><?xml version="1.0" encoding="utf-8"?>
-<w:ftr xmlns:wpc="http://schemas.microsoft.com/office/word/2010/wordprocessingCanvas" xmlns:mc="http://schemas.openxmlformats.org/markup-compatibility/2006" xmlns:o="urn:schemas-microsoft-com:office:office" xmlns:r="http://schemas.openxmlformats.org/officeDocument/2006/relationships" xmlns:m="http://schemas.openxmlformats.org/officeDocument/2006/math" xmlns:v="urn:schemas-microsoft-com:vml" xmlns:wp14="http://schemas.microsoft.com/office/word/2010/wordprocessingDrawing" xmlns:wp="http://schemas.openxmlformats.org/drawingml/2006/wordprocessingDrawing" xmlns:w10="urn:schemas-microsoft-com:office:word" xmlns:w="http://schemas.openxmlformats.org/wordprocessingml/2006/main" xmlns:w14="http://schemas.microsoft.com/office/word/2010/wordml" xmlns:w15="http://schemas.microsoft.com/office/word/2012/wordml" xmlns:wpg="http://schemas.microsoft.com/office/word/2010/wordprocessingGroup" xmlns:wpi="http://schemas.microsoft.com/office/word/2010/wordprocessingInk" xmlns:wne="http://schemas.microsoft.com/office/word/2006/wordml" xmlns:wps="http://schemas.microsoft.com/office/word/2010/wordprocessingShape" mc:Ignorable="w14 w15 wp14">
+<w:ftr xmlns:wpc="http://schemas.microsoft.com/office/word/2010/wordprocessingCanvas" xmlns:cx="http://schemas.microsoft.com/office/drawing/2014/chartex" xmlns:cx1="http://schemas.microsoft.com/office/drawing/2015/9/8/chartex" xmlns:cx2="http://schemas.microsoft.com/office/drawing/2015/10/21/chartex" xmlns:cx3="http://schemas.microsoft.com/office/drawing/2016/5/9/chartex" xmlns:cx4="http://schemas.microsoft.com/office/drawing/2016/5/10/chartex" xmlns:cx5="http://schemas.microsoft.com/office/drawing/2016/5/11/chartex" xmlns:cx6="http://schemas.microsoft.com/office/drawing/2016/5/12/chartex" xmlns:cx7="http://schemas.microsoft.com/office/drawing/2016/5/13/chartex" xmlns:cx8="http://schemas.microsoft.com/office/drawing/2016/5/14/chartex" xmlns:mc="http://schemas.openxmlformats.org/markup-compatibility/2006" xmlns:aink="http://schemas.microsoft.com/office/drawing/2016/ink" xmlns:am3d="http://schemas.microsoft.com/office/drawing/2017/model3d" xmlns:o="urn:schemas-microsoft-com:office:office" xmlns:r="http://schemas.openxmlformats.org/officeDocument/2006/relationships" xmlns:m="http://schemas.openxmlformats.org/officeDocument/2006/math" xmlns:v="urn:schemas-microsoft-com:vml" xmlns:wp14="http://schemas.microsoft.com/office/word/2010/wordprocessingDrawing" xmlns:wp="http://schemas.openxmlformats.org/drawingml/2006/wordprocessingDrawing" xmlns:w10="urn:schemas-microsoft-com:office:word" xmlns:w="http://schemas.openxmlformats.org/wordprocessingml/2006/main" xmlns:w14="http://schemas.microsoft.com/office/word/2010/wordml" xmlns:w15="http://schemas.microsoft.com/office/word/2012/wordml" xmlns:w16cid="http://schemas.microsoft.com/office/word/2016/wordml/cid" xmlns:w16se="http://schemas.microsoft.com/office/word/2015/wordml/symex" xmlns:wpg="http://schemas.microsoft.com/office/word/2010/wordprocessingGroup" xmlns:wpi="http://schemas.microsoft.com/office/word/2010/wordprocessingInk" xmlns:wne="http://schemas.microsoft.com/office/word/2006/wordml" xmlns:wps="http://schemas.microsoft.com/office/word/2010/wordprocessingShape" mc:Ignorable="w14 w15 w16se w16cid wp14">
   <w:p>
     <w:pPr>
       <w:pStyle w:val="Piedepgina"/>
@@ -6133,7 +6115,7 @@
       <w:rPr>
         <w:noProof/>
       </w:rPr>
-      <w:t>2017</w:t>
+      <w:t>2020</w:t>
     </w:r>
     <w:r>
       <w:fldChar w:fldCharType="end"/>
@@ -6319,7 +6301,7 @@
 </file>
 
 <file path=word/footer2.xml><?xml version="1.0" encoding="utf-8"?>
-<w:ftr xmlns:wpc="http://schemas.microsoft.com/office/word/2010/wordprocessingCanvas" xmlns:mc="http://schemas.openxmlformats.org/markup-compatibility/2006" xmlns:o="urn:schemas-microsoft-com:office:office" xmlns:r="http://schemas.openxmlformats.org/officeDocument/2006/relationships" xmlns:m="http://schemas.openxmlformats.org/officeDocument/2006/math" xmlns:v="urn:schemas-microsoft-com:vml" xmlns:wp14="http://schemas.microsoft.com/office/word/2010/wordprocessingDrawing" xmlns:wp="http://schemas.openxmlformats.org/drawingml/2006/wordprocessingDrawing" xmlns:w10="urn:schemas-microsoft-com:office:word" xmlns:w="http://schemas.openxmlformats.org/wordprocessingml/2006/main" xmlns:w14="http://schemas.microsoft.com/office/word/2010/wordml" xmlns:w15="http://schemas.microsoft.com/office/word/2012/wordml" xmlns:wpg="http://schemas.microsoft.com/office/word/2010/wordprocessingGroup" xmlns:wpi="http://schemas.microsoft.com/office/word/2010/wordprocessingInk" xmlns:wne="http://schemas.microsoft.com/office/word/2006/wordml" xmlns:wps="http://schemas.microsoft.com/office/word/2010/wordprocessingShape" mc:Ignorable="w14 w15 wp14">
+<w:ftr xmlns:wpc="http://schemas.microsoft.com/office/word/2010/wordprocessingCanvas" xmlns:cx="http://schemas.microsoft.com/office/drawing/2014/chartex" xmlns:cx1="http://schemas.microsoft.com/office/drawing/2015/9/8/chartex" xmlns:cx2="http://schemas.microsoft.com/office/drawing/2015/10/21/chartex" xmlns:cx3="http://schemas.microsoft.com/office/drawing/2016/5/9/chartex" xmlns:cx4="http://schemas.microsoft.com/office/drawing/2016/5/10/chartex" xmlns:cx5="http://schemas.microsoft.com/office/drawing/2016/5/11/chartex" xmlns:cx6="http://schemas.microsoft.com/office/drawing/2016/5/12/chartex" xmlns:cx7="http://schemas.microsoft.com/office/drawing/2016/5/13/chartex" xmlns:cx8="http://schemas.microsoft.com/office/drawing/2016/5/14/chartex" xmlns:mc="http://schemas.openxmlformats.org/markup-compatibility/2006" xmlns:aink="http://schemas.microsoft.com/office/drawing/2016/ink" xmlns:am3d="http://schemas.microsoft.com/office/drawing/2017/model3d" xmlns:o="urn:schemas-microsoft-com:office:office" xmlns:r="http://schemas.openxmlformats.org/officeDocument/2006/relationships" xmlns:m="http://schemas.openxmlformats.org/officeDocument/2006/math" xmlns:v="urn:schemas-microsoft-com:vml" xmlns:wp14="http://schemas.microsoft.com/office/word/2010/wordprocessingDrawing" xmlns:wp="http://schemas.openxmlformats.org/drawingml/2006/wordprocessingDrawing" xmlns:w10="urn:schemas-microsoft-com:office:word" xmlns:w="http://schemas.openxmlformats.org/wordprocessingml/2006/main" xmlns:w14="http://schemas.microsoft.com/office/word/2010/wordml" xmlns:w15="http://schemas.microsoft.com/office/word/2012/wordml" xmlns:w16cid="http://schemas.microsoft.com/office/word/2016/wordml/cid" xmlns:w16se="http://schemas.microsoft.com/office/word/2015/wordml/symex" xmlns:wpg="http://schemas.microsoft.com/office/word/2010/wordprocessingGroup" xmlns:wpi="http://schemas.microsoft.com/office/word/2010/wordprocessingInk" xmlns:wne="http://schemas.microsoft.com/office/word/2006/wordml" xmlns:wps="http://schemas.microsoft.com/office/word/2010/wordprocessingShape" mc:Ignorable="w14 w15 w16se w16cid wp14">
   <w:p>
     <w:pPr>
       <w:pStyle w:val="Piedepgina"/>
@@ -6343,7 +6325,7 @@
       <w:rPr>
         <w:noProof/>
       </w:rPr>
-      <w:t>2017</w:t>
+      <w:t>2020</w:t>
     </w:r>
     <w:r>
       <w:fldChar w:fldCharType="end"/>
@@ -6529,7 +6511,7 @@
 </file>
 
 <file path=word/footnotes.xml><?xml version="1.0" encoding="utf-8"?>
-<w:footnotes xmlns:wpc="http://schemas.microsoft.com/office/word/2010/wordprocessingCanvas" xmlns:mc="http://schemas.openxmlformats.org/markup-compatibility/2006" xmlns:o="urn:schemas-microsoft-com:office:office" xmlns:r="http://schemas.openxmlformats.org/officeDocument/2006/relationships" xmlns:m="http://schemas.openxmlformats.org/officeDocument/2006/math" xmlns:v="urn:schemas-microsoft-com:vml" xmlns:wp14="http://schemas.microsoft.com/office/word/2010/wordprocessingDrawing" xmlns:wp="http://schemas.openxmlformats.org/drawingml/2006/wordprocessingDrawing" xmlns:w10="urn:schemas-microsoft-com:office:word" xmlns:w="http://schemas.openxmlformats.org/wordprocessingml/2006/main" xmlns:w14="http://schemas.microsoft.com/office/word/2010/wordml" xmlns:w15="http://schemas.microsoft.com/office/word/2012/wordml" xmlns:wpg="http://schemas.microsoft.com/office/word/2010/wordprocessingGroup" xmlns:wpi="http://schemas.microsoft.com/office/word/2010/wordprocessingInk" xmlns:wne="http://schemas.microsoft.com/office/word/2006/wordml" xmlns:wps="http://schemas.microsoft.com/office/word/2010/wordprocessingShape" mc:Ignorable="w14 w15 wp14">
+<w:footnotes xmlns:wpc="http://schemas.microsoft.com/office/word/2010/wordprocessingCanvas" xmlns:cx="http://schemas.microsoft.com/office/drawing/2014/chartex" xmlns:cx1="http://schemas.microsoft.com/office/drawing/2015/9/8/chartex" xmlns:cx2="http://schemas.microsoft.com/office/drawing/2015/10/21/chartex" xmlns:cx3="http://schemas.microsoft.com/office/drawing/2016/5/9/chartex" xmlns:cx4="http://schemas.microsoft.com/office/drawing/2016/5/10/chartex" xmlns:cx5="http://schemas.microsoft.com/office/drawing/2016/5/11/chartex" xmlns:cx6="http://schemas.microsoft.com/office/drawing/2016/5/12/chartex" xmlns:cx7="http://schemas.microsoft.com/office/drawing/2016/5/13/chartex" xmlns:cx8="http://schemas.microsoft.com/office/drawing/2016/5/14/chartex" xmlns:mc="http://schemas.openxmlformats.org/markup-compatibility/2006" xmlns:aink="http://schemas.microsoft.com/office/drawing/2016/ink" xmlns:am3d="http://schemas.microsoft.com/office/drawing/2017/model3d" xmlns:o="urn:schemas-microsoft-com:office:office" xmlns:r="http://schemas.openxmlformats.org/officeDocument/2006/relationships" xmlns:m="http://schemas.openxmlformats.org/officeDocument/2006/math" xmlns:v="urn:schemas-microsoft-com:vml" xmlns:wp14="http://schemas.microsoft.com/office/word/2010/wordprocessingDrawing" xmlns:wp="http://schemas.openxmlformats.org/drawingml/2006/wordprocessingDrawing" xmlns:w10="urn:schemas-microsoft-com:office:word" xmlns:w="http://schemas.openxmlformats.org/wordprocessingml/2006/main" xmlns:w14="http://schemas.microsoft.com/office/word/2010/wordml" xmlns:w15="http://schemas.microsoft.com/office/word/2012/wordml" xmlns:w16cid="http://schemas.microsoft.com/office/word/2016/wordml/cid" xmlns:w16se="http://schemas.microsoft.com/office/word/2015/wordml/symex" xmlns:wpg="http://schemas.microsoft.com/office/word/2010/wordprocessingGroup" xmlns:wpi="http://schemas.microsoft.com/office/word/2010/wordprocessingInk" xmlns:wne="http://schemas.microsoft.com/office/word/2006/wordml" xmlns:wps="http://schemas.microsoft.com/office/word/2010/wordprocessingShape" mc:Ignorable="w14 w15 w16se w16cid wp14">
   <w:footnote w:type="separator" w:id="-1">
     <w:p>
       <w:pPr>
@@ -6562,7 +6544,7 @@
 </file>
 
 <file path=word/header1.xml><?xml version="1.0" encoding="utf-8"?>
-<w:hdr xmlns:wpc="http://schemas.microsoft.com/office/word/2010/wordprocessingCanvas" xmlns:mc="http://schemas.openxmlformats.org/markup-compatibility/2006" xmlns:o="urn:schemas-microsoft-com:office:office" xmlns:r="http://schemas.openxmlformats.org/officeDocument/2006/relationships" xmlns:m="http://schemas.openxmlformats.org/officeDocument/2006/math" xmlns:v="urn:schemas-microsoft-com:vml" xmlns:wp14="http://schemas.microsoft.com/office/word/2010/wordprocessingDrawing" xmlns:wp="http://schemas.openxmlformats.org/drawingml/2006/wordprocessingDrawing" xmlns:w10="urn:schemas-microsoft-com:office:word" xmlns:w="http://schemas.openxmlformats.org/wordprocessingml/2006/main" xmlns:w14="http://schemas.microsoft.com/office/word/2010/wordml" xmlns:w15="http://schemas.microsoft.com/office/word/2012/wordml" xmlns:wpg="http://schemas.microsoft.com/office/word/2010/wordprocessingGroup" xmlns:wpi="http://schemas.microsoft.com/office/word/2010/wordprocessingInk" xmlns:wne="http://schemas.microsoft.com/office/word/2006/wordml" xmlns:wps="http://schemas.microsoft.com/office/word/2010/wordprocessingShape" mc:Ignorable="w14 w15 wp14">
+<w:hdr xmlns:wpc="http://schemas.microsoft.com/office/word/2010/wordprocessingCanvas" xmlns:cx="http://schemas.microsoft.com/office/drawing/2014/chartex" xmlns:cx1="http://schemas.microsoft.com/office/drawing/2015/9/8/chartex" xmlns:cx2="http://schemas.microsoft.com/office/drawing/2015/10/21/chartex" xmlns:cx3="http://schemas.microsoft.com/office/drawing/2016/5/9/chartex" xmlns:cx4="http://schemas.microsoft.com/office/drawing/2016/5/10/chartex" xmlns:cx5="http://schemas.microsoft.com/office/drawing/2016/5/11/chartex" xmlns:cx6="http://schemas.microsoft.com/office/drawing/2016/5/12/chartex" xmlns:cx7="http://schemas.microsoft.com/office/drawing/2016/5/13/chartex" xmlns:cx8="http://schemas.microsoft.com/office/drawing/2016/5/14/chartex" xmlns:mc="http://schemas.openxmlformats.org/markup-compatibility/2006" xmlns:aink="http://schemas.microsoft.com/office/drawing/2016/ink" xmlns:am3d="http://schemas.microsoft.com/office/drawing/2017/model3d" xmlns:o="urn:schemas-microsoft-com:office:office" xmlns:r="http://schemas.openxmlformats.org/officeDocument/2006/relationships" xmlns:m="http://schemas.openxmlformats.org/officeDocument/2006/math" xmlns:v="urn:schemas-microsoft-com:vml" xmlns:wp14="http://schemas.microsoft.com/office/word/2010/wordprocessingDrawing" xmlns:wp="http://schemas.openxmlformats.org/drawingml/2006/wordprocessingDrawing" xmlns:w10="urn:schemas-microsoft-com:office:word" xmlns:w="http://schemas.openxmlformats.org/wordprocessingml/2006/main" xmlns:w14="http://schemas.microsoft.com/office/word/2010/wordml" xmlns:w15="http://schemas.microsoft.com/office/word/2012/wordml" xmlns:w16cid="http://schemas.microsoft.com/office/word/2016/wordml/cid" xmlns:w16se="http://schemas.microsoft.com/office/word/2015/wordml/symex" xmlns:wpg="http://schemas.microsoft.com/office/word/2010/wordprocessingGroup" xmlns:wpi="http://schemas.microsoft.com/office/word/2010/wordprocessingInk" xmlns:wne="http://schemas.microsoft.com/office/word/2006/wordml" xmlns:wps="http://schemas.microsoft.com/office/word/2010/wordprocessingShape" mc:Ignorable="w14 w15 w16se w16cid wp14">
   <w:p>
     <w:pPr>
       <w:pStyle w:val="PageHead"/>
@@ -6584,7 +6566,7 @@
 </file>
 
 <file path=word/header2.xml><?xml version="1.0" encoding="utf-8"?>
-<w:hdr xmlns:wpc="http://schemas.microsoft.com/office/word/2010/wordprocessingCanvas" xmlns:mc="http://schemas.openxmlformats.org/markup-compatibility/2006" xmlns:o="urn:schemas-microsoft-com:office:office" xmlns:r="http://schemas.openxmlformats.org/officeDocument/2006/relationships" xmlns:m="http://schemas.openxmlformats.org/officeDocument/2006/math" xmlns:v="urn:schemas-microsoft-com:vml" xmlns:wp14="http://schemas.microsoft.com/office/word/2010/wordprocessingDrawing" xmlns:wp="http://schemas.openxmlformats.org/drawingml/2006/wordprocessingDrawing" xmlns:w10="urn:schemas-microsoft-com:office:word" xmlns:w="http://schemas.openxmlformats.org/wordprocessingml/2006/main" xmlns:w14="http://schemas.microsoft.com/office/word/2010/wordml" xmlns:w15="http://schemas.microsoft.com/office/word/2012/wordml" xmlns:wpg="http://schemas.microsoft.com/office/word/2010/wordprocessingGroup" xmlns:wpi="http://schemas.microsoft.com/office/word/2010/wordprocessingInk" xmlns:wne="http://schemas.microsoft.com/office/word/2006/wordml" xmlns:wps="http://schemas.microsoft.com/office/word/2010/wordprocessingShape" mc:Ignorable="w14 w15 wp14">
+<w:hdr xmlns:wpc="http://schemas.microsoft.com/office/word/2010/wordprocessingCanvas" xmlns:cx="http://schemas.microsoft.com/office/drawing/2014/chartex" xmlns:cx1="http://schemas.microsoft.com/office/drawing/2015/9/8/chartex" xmlns:cx2="http://schemas.microsoft.com/office/drawing/2015/10/21/chartex" xmlns:cx3="http://schemas.microsoft.com/office/drawing/2016/5/9/chartex" xmlns:cx4="http://schemas.microsoft.com/office/drawing/2016/5/10/chartex" xmlns:cx5="http://schemas.microsoft.com/office/drawing/2016/5/11/chartex" xmlns:cx6="http://schemas.microsoft.com/office/drawing/2016/5/12/chartex" xmlns:cx7="http://schemas.microsoft.com/office/drawing/2016/5/13/chartex" xmlns:cx8="http://schemas.microsoft.com/office/drawing/2016/5/14/chartex" xmlns:mc="http://schemas.openxmlformats.org/markup-compatibility/2006" xmlns:aink="http://schemas.microsoft.com/office/drawing/2016/ink" xmlns:am3d="http://schemas.microsoft.com/office/drawing/2017/model3d" xmlns:o="urn:schemas-microsoft-com:office:office" xmlns:r="http://schemas.openxmlformats.org/officeDocument/2006/relationships" xmlns:m="http://schemas.openxmlformats.org/officeDocument/2006/math" xmlns:v="urn:schemas-microsoft-com:vml" xmlns:wp14="http://schemas.microsoft.com/office/word/2010/wordprocessingDrawing" xmlns:wp="http://schemas.openxmlformats.org/drawingml/2006/wordprocessingDrawing" xmlns:w10="urn:schemas-microsoft-com:office:word" xmlns:w="http://schemas.openxmlformats.org/wordprocessingml/2006/main" xmlns:w14="http://schemas.microsoft.com/office/word/2010/wordml" xmlns:w15="http://schemas.microsoft.com/office/word/2012/wordml" xmlns:w16cid="http://schemas.microsoft.com/office/word/2016/wordml/cid" xmlns:w16se="http://schemas.microsoft.com/office/word/2015/wordml/symex" xmlns:wpg="http://schemas.microsoft.com/office/word/2010/wordprocessingGroup" xmlns:wpi="http://schemas.microsoft.com/office/word/2010/wordprocessingInk" xmlns:wne="http://schemas.microsoft.com/office/word/2006/wordml" xmlns:wps="http://schemas.microsoft.com/office/word/2010/wordprocessingShape" mc:Ignorable="w14 w15 w16se w16cid wp14">
   <w:p>
     <w:pPr>
       <w:pStyle w:val="Encabezado"/>
@@ -6653,7 +6635,7 @@
 </file>
 
 <file path=word/numbering.xml><?xml version="1.0" encoding="utf-8"?>
-<w:numbering xmlns:wpc="http://schemas.microsoft.com/office/word/2010/wordprocessingCanvas" xmlns:mc="http://schemas.openxmlformats.org/markup-compatibility/2006" xmlns:o="urn:schemas-microsoft-com:office:office" xmlns:r="http://schemas.openxmlformats.org/officeDocument/2006/relationships" xmlns:m="http://schemas.openxmlformats.org/officeDocument/2006/math" xmlns:v="urn:schemas-microsoft-com:vml" xmlns:wp14="http://schemas.microsoft.com/office/word/2010/wordprocessingDrawing" xmlns:wp="http://schemas.openxmlformats.org/drawingml/2006/wordprocessingDrawing" xmlns:w10="urn:schemas-microsoft-com:office:word" xmlns:w="http://schemas.openxmlformats.org/wordprocessingml/2006/main" xmlns:w14="http://schemas.microsoft.com/office/word/2010/wordml" xmlns:w15="http://schemas.microsoft.com/office/word/2012/wordml" xmlns:wpg="http://schemas.microsoft.com/office/word/2010/wordprocessingGroup" xmlns:wpi="http://schemas.microsoft.com/office/word/2010/wordprocessingInk" xmlns:wne="http://schemas.microsoft.com/office/word/2006/wordml" xmlns:wps="http://schemas.microsoft.com/office/word/2010/wordprocessingShape" mc:Ignorable="w14 w15 wp14">
+<w:numbering xmlns:wpc="http://schemas.microsoft.com/office/word/2010/wordprocessingCanvas" xmlns:cx="http://schemas.microsoft.com/office/drawing/2014/chartex" xmlns:cx1="http://schemas.microsoft.com/office/drawing/2015/9/8/chartex" xmlns:cx2="http://schemas.microsoft.com/office/drawing/2015/10/21/chartex" xmlns:cx3="http://schemas.microsoft.com/office/drawing/2016/5/9/chartex" xmlns:cx4="http://schemas.microsoft.com/office/drawing/2016/5/10/chartex" xmlns:cx5="http://schemas.microsoft.com/office/drawing/2016/5/11/chartex" xmlns:cx6="http://schemas.microsoft.com/office/drawing/2016/5/12/chartex" xmlns:cx7="http://schemas.microsoft.com/office/drawing/2016/5/13/chartex" xmlns:cx8="http://schemas.microsoft.com/office/drawing/2016/5/14/chartex" xmlns:mc="http://schemas.openxmlformats.org/markup-compatibility/2006" xmlns:aink="http://schemas.microsoft.com/office/drawing/2016/ink" xmlns:am3d="http://schemas.microsoft.com/office/drawing/2017/model3d" xmlns:o="urn:schemas-microsoft-com:office:office" xmlns:r="http://schemas.openxmlformats.org/officeDocument/2006/relationships" xmlns:m="http://schemas.openxmlformats.org/officeDocument/2006/math" xmlns:v="urn:schemas-microsoft-com:vml" xmlns:wp14="http://schemas.microsoft.com/office/word/2010/wordprocessingDrawing" xmlns:wp="http://schemas.openxmlformats.org/drawingml/2006/wordprocessingDrawing" xmlns:w10="urn:schemas-microsoft-com:office:word" xmlns:w="http://schemas.openxmlformats.org/wordprocessingml/2006/main" xmlns:w14="http://schemas.microsoft.com/office/word/2010/wordml" xmlns:w15="http://schemas.microsoft.com/office/word/2012/wordml" xmlns:w16cid="http://schemas.microsoft.com/office/word/2016/wordml/cid" xmlns:w16se="http://schemas.microsoft.com/office/word/2015/wordml/symex" xmlns:wpg="http://schemas.microsoft.com/office/word/2010/wordprocessingGroup" xmlns:wpi="http://schemas.microsoft.com/office/word/2010/wordprocessingInk" xmlns:wne="http://schemas.microsoft.com/office/word/2006/wordml" xmlns:wps="http://schemas.microsoft.com/office/word/2010/wordprocessingShape" mc:Ignorable="w14 w15 w16se w16cid wp14">
   <w:abstractNum w:abstractNumId="0" w15:restartNumberingAfterBreak="0">
     <w:nsid w:val="1217228C"/>
     <w:multiLevelType w:val="multilevel"/>
@@ -7437,7 +7419,7 @@
 </file>
 
 <file path=word/styles.xml><?xml version="1.0" encoding="utf-8"?>
-<w:styles xmlns:mc="http://schemas.openxmlformats.org/markup-compatibility/2006" xmlns:r="http://schemas.openxmlformats.org/officeDocument/2006/relationships" xmlns:w="http://schemas.openxmlformats.org/wordprocessingml/2006/main" xmlns:w14="http://schemas.microsoft.com/office/word/2010/wordml" xmlns:w15="http://schemas.microsoft.com/office/word/2012/wordml" mc:Ignorable="w14 w15">
+<w:styles xmlns:mc="http://schemas.openxmlformats.org/markup-compatibility/2006" xmlns:r="http://schemas.openxmlformats.org/officeDocument/2006/relationships" xmlns:w="http://schemas.openxmlformats.org/wordprocessingml/2006/main" xmlns:w14="http://schemas.microsoft.com/office/word/2010/wordml" xmlns:w15="http://schemas.microsoft.com/office/word/2012/wordml" xmlns:w16cid="http://schemas.microsoft.com/office/word/2016/wordml/cid" xmlns:w16se="http://schemas.microsoft.com/office/word/2015/wordml/symex" mc:Ignorable="w14 w15 w16se w16cid">
   <w:docDefaults>
     <w:rPrDefault>
       <w:rPr>
@@ -7447,7 +7429,7 @@
     </w:rPrDefault>
     <w:pPrDefault/>
   </w:docDefaults>
-  <w:latentStyles w:defLockedState="0" w:defUIPriority="99" w:defSemiHidden="0" w:defUnhideWhenUsed="0" w:defQFormat="0" w:count="371">
+  <w:latentStyles w:defLockedState="0" w:defUIPriority="99" w:defSemiHidden="0" w:defUnhideWhenUsed="0" w:defQFormat="0" w:count="376">
     <w:lsdException w:name="Normal" w:uiPriority="0" w:qFormat="1"/>
     <w:lsdException w:name="heading 1" w:uiPriority="9"/>
     <w:lsdException w:name="heading 2" w:semiHidden="1" w:uiPriority="9" w:unhideWhenUsed="1"/>
@@ -7553,7 +7535,6 @@
     <w:lsdException w:name="HTML Sample" w:semiHidden="1" w:unhideWhenUsed="1"/>
     <w:lsdException w:name="HTML Typewriter" w:semiHidden="1" w:unhideWhenUsed="1"/>
     <w:lsdException w:name="HTML Variable" w:semiHidden="1" w:unhideWhenUsed="1"/>
-    <w:lsdException w:name="Normal Table" w:semiHidden="1" w:unhideWhenUsed="1"/>
     <w:lsdException w:name="annotation subject" w:semiHidden="1" w:unhideWhenUsed="1"/>
     <w:lsdException w:name="No List" w:semiHidden="1" w:unhideWhenUsed="1"/>
     <w:lsdException w:name="Outline List 1" w:semiHidden="1" w:unhideWhenUsed="1"/>
@@ -7596,11 +7577,8 @@
     <w:lsdException w:name="Table Contemporary" w:semiHidden="1" w:unhideWhenUsed="1"/>
     <w:lsdException w:name="Table Elegant" w:semiHidden="1" w:unhideWhenUsed="1"/>
     <w:lsdException w:name="Table Professional" w:semiHidden="1" w:unhideWhenUsed="1"/>
-    <w:lsdException w:name="Table Subtle 1" w:semiHidden="1" w:unhideWhenUsed="1"/>
     <w:lsdException w:name="Table Subtle 2" w:semiHidden="1" w:unhideWhenUsed="1"/>
     <w:lsdException w:name="Table Web 1" w:semiHidden="1" w:unhideWhenUsed="1"/>
-    <w:lsdException w:name="Table Web 2" w:semiHidden="1" w:unhideWhenUsed="1"/>
-    <w:lsdException w:name="Table Web 3" w:semiHidden="1" w:unhideWhenUsed="1"/>
     <w:lsdException w:name="Balloon Text" w:semiHidden="1" w:unhideWhenUsed="1"/>
     <w:lsdException w:name="Table Grid" w:uiPriority="59"/>
     <w:lsdException w:name="Table Theme" w:semiHidden="1" w:unhideWhenUsed="1"/>
@@ -7819,6 +7797,11 @@
     <w:lsdException w:name="List Table 5 Dark Accent 6" w:uiPriority="50"/>
     <w:lsdException w:name="List Table 6 Colorful Accent 6" w:uiPriority="51"/>
     <w:lsdException w:name="List Table 7 Colorful Accent 6" w:uiPriority="52"/>
+    <w:lsdException w:name="Mention" w:semiHidden="1" w:unhideWhenUsed="1"/>
+    <w:lsdException w:name="Smart Hyperlink" w:semiHidden="1" w:unhideWhenUsed="1"/>
+    <w:lsdException w:name="Hashtag" w:semiHidden="1" w:unhideWhenUsed="1"/>
+    <w:lsdException w:name="Unresolved Mention" w:semiHidden="1" w:unhideWhenUsed="1"/>
+    <w:lsdException w:name="Smart Link" w:semiHidden="1" w:unhideWhenUsed="1"/>
   </w:latentStyles>
   <w:style w:type="paragraph" w:default="1" w:styleId="Normal">
     <w:name w:val="Normal"/>
@@ -9054,7 +9037,7 @@
 </file>
 
 <file path=customXml/itemProps1.xml><?xml version="1.0" encoding="utf-8"?>
-<ds:datastoreItem xmlns:ds="http://schemas.openxmlformats.org/officeDocument/2006/customXml" ds:itemID="{EC84A6EE-CF15-47EF-832F-4D6039CC6932}">
+<ds:datastoreItem xmlns:ds="http://schemas.openxmlformats.org/officeDocument/2006/customXml" ds:itemID="{E4A10102-94A8-4EC0-B4EE-26B6D77D2E2A}">
   <ds:schemaRefs>
     <ds:schemaRef ds:uri="http://schemas.openxmlformats.org/officeDocument/2006/bibliography"/>
   </ds:schemaRefs>
